--- a/Lab Exam Assignment.docx
+++ b/Lab Exam Assignment.docx
@@ -18,22 +18,13 @@
         </w:rPr>
         <w:t>NAME:</w:t>
       </w:r>
-    </w:p>
-    <w:p>
-      <w:pPr>
-        <w:rPr>
-          <w:sz w:val="44"/>
-          <w:szCs w:val="44"/>
-          <w:lang w:val="en-US"/>
-        </w:rPr>
-      </w:pPr>
       <w:r>
         <w:rPr>
           <w:sz w:val="44"/>
           <w:szCs w:val="44"/>
           <w:lang w:val="en-US"/>
         </w:rPr>
-        <w:t>ENROLLMENT NO.:</w:t>
+        <w:t xml:space="preserve"> Sakshi Pandey</w:t>
       </w:r>
     </w:p>
     <w:p>
@@ -50,7 +41,82 @@
           <w:szCs w:val="44"/>
           <w:lang w:val="en-US"/>
         </w:rPr>
+        <w:t>ENROLLMENT NO.:</w:t>
+      </w:r>
+      <w:r>
+        <w:rPr>
+          <w:sz w:val="44"/>
+          <w:szCs w:val="44"/>
+          <w:lang w:val="en-US"/>
+        </w:rPr>
+        <w:t xml:space="preserve"> A7605219087</w:t>
+      </w:r>
+    </w:p>
+    <w:p>
+      <w:pPr>
+        <w:rPr>
+          <w:sz w:val="44"/>
+          <w:szCs w:val="44"/>
+          <w:lang w:val="en-US"/>
+        </w:rPr>
+      </w:pPr>
+      <w:r>
+        <w:rPr>
+          <w:sz w:val="44"/>
+          <w:szCs w:val="44"/>
+          <w:lang w:val="en-US"/>
+        </w:rPr>
         <w:t>Description of  Class Case Study:</w:t>
+      </w:r>
+      <w:r>
+        <w:rPr>
+          <w:sz w:val="44"/>
+          <w:szCs w:val="44"/>
+          <w:lang w:val="en-US"/>
+        </w:rPr>
+        <w:t xml:space="preserve"> Visual Studio Code </w:t>
+      </w:r>
+    </w:p>
+    <w:p>
+      <w:pPr>
+        <w:rPr>
+          <w:sz w:val="44"/>
+          <w:szCs w:val="44"/>
+          <w:lang w:val="en-US"/>
+        </w:rPr>
+      </w:pPr>
+      <w:r>
+        <w:rPr>
+          <w:sz w:val="44"/>
+          <w:szCs w:val="44"/>
+          <w:lang w:val="en-US"/>
+        </w:rPr>
+        <w:t>Visual Studio is an opensource software that is developed using various host language</w:t>
+      </w:r>
+      <w:r>
+        <w:rPr>
+          <w:sz w:val="44"/>
+          <w:szCs w:val="44"/>
+          <w:lang w:val="en-US"/>
+        </w:rPr>
+        <w:t>s more specifically C++ followed by various other languages like Java, C, etc.</w:t>
+      </w:r>
+    </w:p>
+    <w:p>
+      <w:pPr>
+        <w:rPr>
+          <w:sz w:val="44"/>
+          <w:szCs w:val="44"/>
+          <w:lang w:val="en-US"/>
+        </w:rPr>
+      </w:pPr>
+      <w:r>
+        <w:rPr>
+          <w:sz w:val="44"/>
+          <w:szCs w:val="44"/>
+          <w:lang w:val="en-US"/>
+        </w:rPr>
+        <w:t xml:space="preserve">Visual Studio </w:t>
       </w:r>
     </w:p>
     <w:sectPr>

--- a/Lab Exam Assignment.docx
+++ b/Lab Exam Assignment.docx
@@ -18,6 +18,14 @@
         </w:rPr>
         <w:t>NAME:</w:t>
       </w:r>
+      <w:r>
+        <w:rPr>
+          <w:sz w:val="44"/>
+          <w:szCs w:val="44"/>
+          <w:lang w:val="en-US"/>
+        </w:rPr>
+        <w:t xml:space="preserve"> Sakshi Pandey</w:t>
+      </w:r>
     </w:p>
     <w:p>
       <w:pPr>
@@ -35,6 +43,14 @@
         </w:rPr>
         <w:t>ENROLLMENT NO.:</w:t>
       </w:r>
+      <w:r>
+        <w:rPr>
+          <w:sz w:val="44"/>
+          <w:szCs w:val="44"/>
+          <w:lang w:val="en-US"/>
+        </w:rPr>
+        <w:t xml:space="preserve"> A7605219087</w:t>
+      </w:r>
     </w:p>
     <w:p>
       <w:pPr>
@@ -50,7 +66,100 @@
           <w:szCs w:val="44"/>
           <w:lang w:val="en-US"/>
         </w:rPr>
-        <w:t>Description of  Class Case Study:</w:t>
+        <w:t xml:space="preserve">Description </w:t>
+      </w:r>
+      <w:proofErr w:type="gramStart"/>
+      <w:r>
+        <w:rPr>
+          <w:sz w:val="44"/>
+          <w:szCs w:val="44"/>
+          <w:lang w:val="en-US"/>
+        </w:rPr>
+        <w:t>of  Class</w:t>
+      </w:r>
+      <w:proofErr w:type="gramEnd"/>
+      <w:r>
+        <w:rPr>
+          <w:sz w:val="44"/>
+          <w:szCs w:val="44"/>
+          <w:lang w:val="en-US"/>
+        </w:rPr>
+        <w:t xml:space="preserve"> Case Study:</w:t>
+      </w:r>
+      <w:r>
+        <w:rPr>
+          <w:sz w:val="44"/>
+          <w:szCs w:val="44"/>
+          <w:lang w:val="en-US"/>
+        </w:rPr>
+        <w:t xml:space="preserve"> Visual Studio Code </w:t>
+      </w:r>
+    </w:p>
+    <w:p>
+      <w:pPr>
+        <w:rPr>
+          <w:sz w:val="44"/>
+          <w:szCs w:val="44"/>
+          <w:lang w:val="en-US"/>
+        </w:rPr>
+      </w:pPr>
+      <w:r>
+        <w:rPr>
+          <w:sz w:val="44"/>
+          <w:szCs w:val="44"/>
+          <w:lang w:val="en-US"/>
+        </w:rPr>
+        <w:t>Visual Studio is an opensource software that is developed using various host language</w:t>
+      </w:r>
+      <w:r>
+        <w:rPr>
+          <w:sz w:val="44"/>
+          <w:szCs w:val="44"/>
+          <w:lang w:val="en-US"/>
+        </w:rPr>
+        <w:t>s more specifically C++ followed by various other languages like Java, C, etc.</w:t>
+      </w:r>
+    </w:p>
+    <w:p>
+      <w:pPr>
+        <w:rPr>
+          <w:sz w:val="44"/>
+          <w:szCs w:val="44"/>
+          <w:lang w:val="en-US"/>
+        </w:rPr>
+      </w:pPr>
+      <w:r>
+        <w:rPr>
+          <w:sz w:val="44"/>
+          <w:szCs w:val="44"/>
+          <w:lang w:val="en-US"/>
+        </w:rPr>
+        <w:t xml:space="preserve">Visual Studio </w:t>
+      </w:r>
+      <w:r>
+        <w:rPr>
+          <w:sz w:val="44"/>
+          <w:szCs w:val="44"/>
+          <w:lang w:val="en-US"/>
+        </w:rPr>
+        <w:t>is basically used to perform various developments like web developments, frontend developing, backend development, etc.</w:t>
+      </w:r>
+    </w:p>
+    <w:p>
+      <w:pPr>
+        <w:rPr>
+          <w:sz w:val="44"/>
+          <w:szCs w:val="44"/>
+          <w:lang w:val="en-US"/>
+        </w:rPr>
+      </w:pPr>
+      <w:r>
+        <w:rPr>
+          <w:sz w:val="44"/>
+          <w:szCs w:val="44"/>
+          <w:lang w:val="en-US"/>
+        </w:rPr>
+        <w:t xml:space="preserve">  </w:t>
       </w:r>
     </w:p>
     <w:sectPr>

--- a/Lab Exam Assignment.docx
+++ b/Lab Exam Assignment.docx
@@ -109,7 +109,23 @@
           <w:szCs w:val="44"/>
           <w:lang w:val="en-US"/>
         </w:rPr>
-        <w:t>Visual Studio is an opensource software that is developed using various host language</w:t>
+        <w:t xml:space="preserve">Visual Studio is an opensource </w:t>
+      </w:r>
+      <w:r>
+        <w:rPr>
+          <w:sz w:val="44"/>
+          <w:szCs w:val="44"/>
+          <w:lang w:val="en-US"/>
+        </w:rPr>
+        <w:t xml:space="preserve">Licensed </w:t>
+      </w:r>
+      <w:r>
+        <w:rPr>
+          <w:sz w:val="44"/>
+          <w:szCs w:val="44"/>
+          <w:lang w:val="en-US"/>
+        </w:rPr>
+        <w:t>software that is developed using various host language</w:t>
       </w:r>
       <w:r>
         <w:rPr>
@@ -159,8 +175,246 @@
           <w:szCs w:val="44"/>
           <w:lang w:val="en-US"/>
         </w:rPr>
-        <w:t xml:space="preserve">  </w:t>
-      </w:r>
+        <w:t xml:space="preserve"> </w:t>
+      </w:r>
+      <w:r>
+        <w:rPr>
+          <w:sz w:val="44"/>
+          <w:szCs w:val="44"/>
+          <w:lang w:val="en-US"/>
+        </w:rPr>
+        <w:t>It is streamlined code editor with support for development operation like debugging, task running and version control.</w:t>
+      </w:r>
+    </w:p>
+    <w:p>
+      <w:pPr>
+        <w:rPr>
+          <w:sz w:val="44"/>
+          <w:szCs w:val="44"/>
+          <w:lang w:val="en-US"/>
+        </w:rPr>
+      </w:pPr>
+      <w:r>
+        <w:rPr>
+          <w:sz w:val="44"/>
+          <w:szCs w:val="44"/>
+          <w:lang w:val="en-US"/>
+        </w:rPr>
+        <w:t xml:space="preserve">It provides tools </w:t>
+      </w:r>
+      <w:r>
+        <w:rPr>
+          <w:sz w:val="44"/>
+          <w:szCs w:val="44"/>
+          <w:lang w:val="en-US"/>
+        </w:rPr>
+        <w:t xml:space="preserve">and environment </w:t>
+      </w:r>
+      <w:r>
+        <w:rPr>
+          <w:sz w:val="44"/>
+          <w:szCs w:val="44"/>
+          <w:lang w:val="en-US"/>
+        </w:rPr>
+        <w:t>to developer to meet the Code-Build-Debug cycle</w:t>
+      </w:r>
+      <w:r>
+        <w:rPr>
+          <w:sz w:val="44"/>
+          <w:szCs w:val="44"/>
+          <w:lang w:val="en-US"/>
+        </w:rPr>
+        <w:t xml:space="preserve"> and </w:t>
+      </w:r>
+      <w:r>
+        <w:rPr>
+          <w:rFonts w:cstheme="minorHAnsi"/>
+          <w:color w:val="202124"/>
+          <w:sz w:val="44"/>
+          <w:szCs w:val="44"/>
+          <w:shd w:val="clear" w:color="auto" w:fill="FFFFFF"/>
+        </w:rPr>
+        <w:t xml:space="preserve">eaves more complex workflows to fuller featured IDEs, such as Visual Studio </w:t>
+      </w:r>
+      <w:proofErr w:type="gramStart"/>
+      <w:r>
+        <w:rPr>
+          <w:rFonts w:cstheme="minorHAnsi"/>
+          <w:color w:val="202124"/>
+          <w:sz w:val="44"/>
+          <w:szCs w:val="44"/>
+          <w:shd w:val="clear" w:color="auto" w:fill="FFFFFF"/>
+        </w:rPr>
+        <w:t>IDE</w:t>
+      </w:r>
+      <w:r>
+        <w:rPr>
+          <w:rFonts w:ascii="Arial" w:hAnsi="Arial" w:cs="Arial"/>
+          <w:color w:val="202124"/>
+          <w:shd w:val="clear" w:color="auto" w:fill="FFFFFF"/>
+        </w:rPr>
+        <w:t>.</w:t>
+      </w:r>
+      <w:r>
+        <w:rPr>
+          <w:sz w:val="44"/>
+          <w:szCs w:val="44"/>
+          <w:lang w:val="en-US"/>
+        </w:rPr>
+        <w:t>.</w:t>
+      </w:r>
+      <w:proofErr w:type="gramEnd"/>
+      <w:r>
+        <w:rPr>
+          <w:sz w:val="44"/>
+          <w:szCs w:val="44"/>
+          <w:lang w:val="en-US"/>
+        </w:rPr>
+        <w:t xml:space="preserve"> </w:t>
+      </w:r>
+      <w:r>
+        <w:rPr>
+          <w:sz w:val="44"/>
+          <w:szCs w:val="44"/>
+          <w:lang w:val="en-US"/>
+        </w:rPr>
+        <w:t xml:space="preserve"> </w:t>
+      </w:r>
+    </w:p>
+    <w:p>
+      <w:pPr>
+        <w:rPr>
+          <w:sz w:val="44"/>
+          <w:szCs w:val="44"/>
+          <w:lang w:val="en-US"/>
+        </w:rPr>
+      </w:pPr>
+      <w:r>
+        <w:rPr>
+          <w:sz w:val="44"/>
+          <w:szCs w:val="44"/>
+          <w:lang w:val="en-US"/>
+        </w:rPr>
+        <w:t>Here the license to this software is provided by APACHE Licenses</w:t>
+      </w:r>
+      <w:r>
+        <w:rPr>
+          <w:sz w:val="44"/>
+          <w:szCs w:val="44"/>
+          <w:lang w:val="en-US"/>
+        </w:rPr>
+        <w:t>. It supports Linux, MacOS, Windows, etc.</w:t>
+      </w:r>
+    </w:p>
+    <w:p>
+      <w:pPr>
+        <w:rPr>
+          <w:rFonts w:cstheme="minorHAnsi"/>
+          <w:color w:val="444444"/>
+          <w:sz w:val="44"/>
+          <w:szCs w:val="44"/>
+          <w:shd w:val="clear" w:color="auto" w:fill="FFFFFF"/>
+        </w:rPr>
+      </w:pPr>
+      <w:r>
+        <w:rPr>
+          <w:rFonts w:cstheme="minorHAnsi"/>
+          <w:color w:val="444444"/>
+          <w:sz w:val="44"/>
+          <w:szCs w:val="44"/>
+          <w:shd w:val="clear" w:color="auto" w:fill="FFFFFF"/>
+        </w:rPr>
+        <w:lastRenderedPageBreak/>
+        <w:t>VS Code collects usage data and sends it to Microsoft to help improve our products and services.</w:t>
+      </w:r>
+    </w:p>
+    <w:p>
+      <w:pPr>
+        <w:rPr>
+          <w:rFonts w:cstheme="minorHAnsi"/>
+          <w:color w:val="444444"/>
+          <w:sz w:val="44"/>
+          <w:szCs w:val="44"/>
+          <w:shd w:val="clear" w:color="auto" w:fill="FFFFFF"/>
+        </w:rPr>
+      </w:pPr>
+      <w:r>
+        <w:rPr>
+          <w:rFonts w:cstheme="minorHAnsi"/>
+          <w:color w:val="444444"/>
+          <w:sz w:val="44"/>
+          <w:szCs w:val="44"/>
+          <w:shd w:val="clear" w:color="auto" w:fill="FFFFFF"/>
+        </w:rPr>
+        <w:t>Read our </w:t>
+      </w:r>
+      <w:r>
+        <w:rPr>
+          <w:rFonts w:cstheme="minorHAnsi"/>
+          <w:sz w:val="44"/>
+          <w:szCs w:val="44"/>
+          <w:shd w:val="clear" w:color="auto" w:fill="FFFFFF"/>
+        </w:rPr>
+        <w:t>privacy</w:t>
+      </w:r>
+      <w:r>
+        <w:rPr>
+          <w:rFonts w:cstheme="minorHAnsi"/>
+          <w:sz w:val="44"/>
+          <w:szCs w:val="44"/>
+          <w:shd w:val="clear" w:color="auto" w:fill="FFFFFF"/>
+        </w:rPr>
+        <w:t xml:space="preserve"> </w:t>
+      </w:r>
+      <w:r>
+        <w:rPr>
+          <w:rFonts w:cstheme="minorHAnsi"/>
+          <w:sz w:val="44"/>
+          <w:szCs w:val="44"/>
+          <w:shd w:val="clear" w:color="auto" w:fill="FFFFFF"/>
+        </w:rPr>
+        <w:t>statement</w:t>
+      </w:r>
+      <w:r>
+        <w:rPr>
+          <w:rFonts w:cstheme="minorHAnsi"/>
+          <w:color w:val="444444"/>
+          <w:sz w:val="44"/>
+          <w:szCs w:val="44"/>
+          <w:shd w:val="clear" w:color="auto" w:fill="FFFFFF"/>
+        </w:rPr>
+        <w:t> and </w:t>
+      </w:r>
+      <w:r>
+        <w:rPr>
+          <w:rFonts w:cstheme="minorHAnsi"/>
+          <w:sz w:val="44"/>
+          <w:szCs w:val="44"/>
+          <w:shd w:val="clear" w:color="auto" w:fill="FFFFFF"/>
+        </w:rPr>
+        <w:t>telemetry documentation</w:t>
+      </w:r>
+      <w:r>
+        <w:rPr>
+          <w:rFonts w:cstheme="minorHAnsi"/>
+          <w:color w:val="444444"/>
+          <w:sz w:val="44"/>
+          <w:szCs w:val="44"/>
+          <w:shd w:val="clear" w:color="auto" w:fill="FFFFFF"/>
+        </w:rPr>
+        <w:t> to learn more.</w:t>
+      </w:r>
+    </w:p>
+    <w:p>
+      <w:pPr>
+        <w:rPr>
+          <w:rFonts w:cstheme="minorHAnsi"/>
+          <w:color w:val="444444"/>
+          <w:sz w:val="44"/>
+          <w:szCs w:val="44"/>
+          <w:shd w:val="clear" w:color="auto" w:fill="FFFFFF"/>
+        </w:rPr>
+      </w:pPr>
     </w:p>
     <w:sectPr>
       <w:pgSz w:w="11906" w:h="16838"/>
@@ -598,6 +852,18 @@
     <w:semiHidden/>
     <w:unhideWhenUsed/>
   </w:style>
+  <w:style w:type="character" w:styleId="Hyperlink">
+    <w:name w:val="Hyperlink"/>
+    <w:basedOn w:val="DefaultParagraphFont"/>
+    <w:uiPriority w:val="99"/>
+    <w:semiHidden/>
+    <w:unhideWhenUsed/>
+    <w:rsid w:val="00004B87"/>
+    <w:rPr>
+      <w:color w:val="0000FF"/>
+      <w:u w:val="single"/>
+    </w:rPr>
+  </w:style>
 </w:styles>
 </file>
 
